--- a/QuickStart guide to using genescan pipeline v151.docx
+++ b/QuickStart guide to using genescan pipeline v151.docx
@@ -1,6 +1,6 @@
 
 <file path=word/document.xml><?xml version="1.0" encoding="utf-8"?>
-<w:document xmlns:wpc="http://schemas.microsoft.com/office/word/2010/wordprocessingCanvas" xmlns:cx="http://schemas.microsoft.com/office/drawing/2014/chartex" xmlns:cx1="http://schemas.microsoft.com/office/drawing/2015/9/8/chartex" xmlns:cx2="http://schemas.microsoft.com/office/drawing/2015/10/21/chartex" xmlns:cx3="http://schemas.microsoft.com/office/drawing/2016/5/9/chartex" xmlns:cx4="http://schemas.microsoft.com/office/drawing/2016/5/10/chartex" xmlns:cx5="http://schemas.microsoft.com/office/drawing/2016/5/11/chartex" xmlns:cx6="http://schemas.microsoft.com/office/drawing/2016/5/12/chartex" xmlns:cx7="http://schemas.microsoft.com/office/drawing/2016/5/13/chartex" xmlns:cx8="http://schemas.microsoft.com/office/drawing/2016/5/14/chartex" xmlns:mc="http://schemas.openxmlformats.org/markup-compatibility/2006" xmlns:aink="http://schemas.microsoft.com/office/drawing/2016/ink" xmlns:am3d="http://schemas.microsoft.com/office/drawing/2017/model3d" xmlns:o="urn:schemas-microsoft-com:office:office" xmlns:r="http://schemas.openxmlformats.org/officeDocument/2006/relationships" xmlns:m="http://schemas.openxmlformats.org/officeDocument/2006/math" xmlns:v="urn:schemas-microsoft-com:vml" xmlns:wp14="http://schemas.microsoft.com/office/word/2010/wordprocessingDrawing" xmlns:wp="http://schemas.openxmlformats.org/drawingml/2006/wordprocessingDrawing" xmlns:w10="urn:schemas-microsoft-com:office:word" xmlns:w="http://schemas.openxmlformats.org/wordprocessingml/2006/main" xmlns:w14="http://schemas.microsoft.com/office/word/2010/wordml" xmlns:w15="http://schemas.microsoft.com/office/word/2012/wordml" xmlns:w16cex="http://schemas.microsoft.com/office/word/2018/wordml/cex" xmlns:w16cid="http://schemas.microsoft.com/office/word/2016/wordml/cid" xmlns:w16="http://schemas.microsoft.com/office/word/2018/wordml" xmlns:w16se="http://schemas.microsoft.com/office/word/2015/wordml/symex" xmlns:wpg="http://schemas.microsoft.com/office/word/2010/wordprocessingGroup" xmlns:wpi="http://schemas.microsoft.com/office/word/2010/wordprocessingInk" xmlns:wne="http://schemas.microsoft.com/office/word/2006/wordml" xmlns:wps="http://schemas.microsoft.com/office/word/2010/wordprocessingShape" mc:Ignorable="w14 w15 w16se w16cid w16 w16cex wp14">
+<w:document xmlns:wpc="http://schemas.microsoft.com/office/word/2010/wordprocessingCanvas" xmlns:cx="http://schemas.microsoft.com/office/drawing/2014/chartex" xmlns:cx1="http://schemas.microsoft.com/office/drawing/2015/9/8/chartex" xmlns:cx2="http://schemas.microsoft.com/office/drawing/2015/10/21/chartex" xmlns:cx3="http://schemas.microsoft.com/office/drawing/2016/5/9/chartex" xmlns:cx4="http://schemas.microsoft.com/office/drawing/2016/5/10/chartex" xmlns:cx5="http://schemas.microsoft.com/office/drawing/2016/5/11/chartex" xmlns:cx6="http://schemas.microsoft.com/office/drawing/2016/5/12/chartex" xmlns:cx7="http://schemas.microsoft.com/office/drawing/2016/5/13/chartex" xmlns:cx8="http://schemas.microsoft.com/office/drawing/2016/5/14/chartex" xmlns:mc="http://schemas.openxmlformats.org/markup-compatibility/2006" xmlns:aink="http://schemas.microsoft.com/office/drawing/2016/ink" xmlns:am3d="http://schemas.microsoft.com/office/drawing/2017/model3d" xmlns:o="urn:schemas-microsoft-com:office:office" xmlns:oel="http://schemas.microsoft.com/office/2019/extlst" xmlns:r="http://schemas.openxmlformats.org/officeDocument/2006/relationships" xmlns:m="http://schemas.openxmlformats.org/officeDocument/2006/math" xmlns:v="urn:schemas-microsoft-com:vml" xmlns:wp14="http://schemas.microsoft.com/office/word/2010/wordprocessingDrawing" xmlns:wp="http://schemas.openxmlformats.org/drawingml/2006/wordprocessingDrawing" xmlns:w10="urn:schemas-microsoft-com:office:word" xmlns:w="http://schemas.openxmlformats.org/wordprocessingml/2006/main" xmlns:w14="http://schemas.microsoft.com/office/word/2010/wordml" xmlns:w15="http://schemas.microsoft.com/office/word/2012/wordml" xmlns:w16cex="http://schemas.microsoft.com/office/word/2018/wordml/cex" xmlns:w16cid="http://schemas.microsoft.com/office/word/2016/wordml/cid" xmlns:w16="http://schemas.microsoft.com/office/word/2018/wordml" xmlns:w16sdtdh="http://schemas.microsoft.com/office/word/2020/wordml/sdtdatahash" xmlns:w16se="http://schemas.microsoft.com/office/word/2015/wordml/symex" xmlns:wpg="http://schemas.microsoft.com/office/word/2010/wordprocessingGroup" xmlns:wpi="http://schemas.microsoft.com/office/word/2010/wordprocessingInk" xmlns:wne="http://schemas.microsoft.com/office/word/2006/wordml" xmlns:wps="http://schemas.microsoft.com/office/word/2010/wordprocessingShape" mc:Ignorable="w14 w15 w16se w16cid w16 w16cex w16sdtdh wp14">
   <w:body>
     <w:p>
       <w:pPr>
@@ -18,8 +18,48 @@
           <w:sz w:val="28"/>
           <w:szCs w:val="28"/>
         </w:rPr>
-        <w:t>QuickStart guide to using genescan pipeline v1</w:t>
-      </w:r>
+        <w:t xml:space="preserve">QuickStart guide to using </w:t>
+      </w:r>
+      <w:proofErr w:type="spellStart"/>
+      <w:r>
+        <w:rPr>
+          <w:b/>
+          <w:bCs/>
+          <w:sz w:val="28"/>
+          <w:szCs w:val="28"/>
+        </w:rPr>
+        <w:t>genescan</w:t>
+      </w:r>
+      <w:proofErr w:type="spellEnd"/>
+      <w:r>
+        <w:rPr>
+          <w:b/>
+          <w:bCs/>
+          <w:sz w:val="28"/>
+          <w:szCs w:val="28"/>
+        </w:rPr>
+        <w:t xml:space="preserve"> pipeline </w:t>
+      </w:r>
+      <w:proofErr w:type="gramStart"/>
+      <w:r>
+        <w:rPr>
+          <w:b/>
+          <w:bCs/>
+          <w:sz w:val="28"/>
+          <w:szCs w:val="28"/>
+        </w:rPr>
+        <w:t>v</w:t>
+      </w:r>
+      <w:r>
+        <w:rPr>
+          <w:b/>
+          <w:bCs/>
+          <w:sz w:val="28"/>
+          <w:szCs w:val="28"/>
+        </w:rPr>
+        <w:t>2</w:t>
+      </w:r>
+      <w:proofErr w:type="gramEnd"/>
     </w:p>
     <w:p>
       <w:r>
@@ -40,13 +80,8 @@
       </w:hyperlink>
     </w:p>
     <w:p>
-      <w:proofErr w:type="spellStart"/>
-      <w:r>
-        <w:t>Fragman</w:t>
-      </w:r>
-      <w:proofErr w:type="spellEnd"/>
-      <w:r>
-        <w:t xml:space="preserve"> package</w:t>
+      <w:r>
+        <w:t>Fragman package</w:t>
       </w:r>
       <w:r>
         <w:fldChar w:fldCharType="begin" w:fldLock="1"/>
@@ -221,27 +256,14 @@
                             <w:r>
                               <w:t xml:space="preserve"> </w:t>
                             </w:r>
-                            <w:r>
-                              <w:fldChar w:fldCharType="begin"/>
-                            </w:r>
-                            <w:r>
-                              <w:instrText xml:space="preserve"> SEQ Code \* ARABIC </w:instrText>
-                            </w:r>
-                            <w:r>
-                              <w:fldChar w:fldCharType="separate"/>
-                            </w:r>
-                            <w:r>
-                              <w:rPr>
-                                <w:noProof/>
-                              </w:rPr>
-                              <w:t>1</w:t>
-                            </w:r>
-                            <w:r>
-                              <w:rPr>
-                                <w:noProof/>
-                              </w:rPr>
-                              <w:fldChar w:fldCharType="end"/>
-                            </w:r>
+                            <w:fldSimple w:instr=" SEQ Code \* ARABIC ">
+                              <w:r>
+                                <w:rPr>
+                                  <w:noProof/>
+                                </w:rPr>
+                                <w:t>1</w:t>
+                              </w:r>
+                            </w:fldSimple>
                           </w:p>
                         </w:txbxContent>
                       </wps:txbx>
@@ -446,29 +468,7 @@
                                 <w:szCs w:val="20"/>
                                 <w:highlight w:val="black"/>
                               </w:rPr>
-                              <w:t>("</w:t>
-                            </w:r>
-                            <w:proofErr w:type="spellStart"/>
-                            <w:r>
-                              <w:rPr>
-                                <w:rFonts w:ascii="Courier New" w:hAnsi="Courier New" w:cs="Courier New"/>
-                                <w:color w:val="FFFFFF"/>
-                                <w:sz w:val="20"/>
-                                <w:szCs w:val="20"/>
-                                <w:highlight w:val="black"/>
-                              </w:rPr>
-                              <w:t>Fragman</w:t>
-                            </w:r>
-                            <w:proofErr w:type="spellEnd"/>
-                            <w:r>
-                              <w:rPr>
-                                <w:rFonts w:ascii="Courier New" w:hAnsi="Courier New" w:cs="Courier New"/>
-                                <w:color w:val="FFFFFF"/>
-                                <w:sz w:val="20"/>
-                                <w:szCs w:val="20"/>
-                                <w:highlight w:val="black"/>
-                              </w:rPr>
-                              <w:t>")</w:t>
+                              <w:t>("Fragman")</w:t>
                             </w:r>
                           </w:p>
                         </w:txbxContent>
@@ -1181,15 +1181,7 @@
     </w:p>
     <w:p>
       <w:r>
-        <w:t xml:space="preserve">Very bad example – </w:t>
-      </w:r>
-      <w:proofErr w:type="gramStart"/>
-      <w:r>
-        <w:t>it’s</w:t>
-      </w:r>
-      <w:proofErr w:type="gramEnd"/>
-      <w:r>
-        <w:t xml:space="preserve"> unlikely they’d ever be this messed up, but obviously here true ladder peaks weren’t selected and instead noise was selected.</w:t>
+        <w:t>Very bad example – it’s unlikely they’d ever be this messed up, but obviously here true ladder peaks weren’t selected and instead noise was selected.</w:t>
       </w:r>
     </w:p>
     <w:p/>
@@ -1244,15 +1236,7 @@
         <w:t xml:space="preserve"> expansion data, but </w:t>
       </w:r>
       <w:r>
-        <w:t xml:space="preserve">check ‘peak selection’ under troubleshooting if </w:t>
-      </w:r>
-      <w:proofErr w:type="gramStart"/>
-      <w:r>
-        <w:t>there’s</w:t>
-      </w:r>
-      <w:proofErr w:type="gramEnd"/>
-      <w:r>
-        <w:t xml:space="preserve"> issues.</w:t>
+        <w:t>check ‘peak selection’ under troubleshooting if there’s issues.</w:t>
       </w:r>
     </w:p>
     <w:p/>
@@ -1416,7 +1400,13 @@
         <w:t xml:space="preserve">The final important file created is called filelist.csv. </w:t>
       </w:r>
       <w:r>
-        <w:t xml:space="preserve">This has three main columns: files, </w:t>
+        <w:t xml:space="preserve">This has </w:t>
+      </w:r>
+      <w:r>
+        <w:t>four</w:t>
+      </w:r>
+      <w:r>
+        <w:t xml:space="preserve"> main columns: files, </w:t>
       </w:r>
       <w:proofErr w:type="spellStart"/>
       <w:r>
@@ -1424,6 +1414,17 @@
       </w:r>
       <w:proofErr w:type="spellEnd"/>
       <w:r>
+        <w:t xml:space="preserve">, </w:t>
+      </w:r>
+      <w:proofErr w:type="spellStart"/>
+      <w:r>
+        <w:t>weighted_</w:t>
+      </w:r>
+      <w:r>
+        <w:t>startcag</w:t>
+      </w:r>
+      <w:proofErr w:type="spellEnd"/>
+      <w:r>
         <w:t xml:space="preserve"> and </w:t>
       </w:r>
       <w:proofErr w:type="spellStart"/>
@@ -1440,7 +1441,27 @@
       </w:r>
       <w:proofErr w:type="spellEnd"/>
       <w:r>
-        <w:t xml:space="preserve"> is by default NA and </w:t>
+        <w:t xml:space="preserve"> </w:t>
+      </w:r>
+      <w:r>
+        <w:t xml:space="preserve">and </w:t>
+      </w:r>
+      <w:proofErr w:type="spellStart"/>
+      <w:r>
+        <w:t>weighted_</w:t>
+      </w:r>
+      <w:r>
+        <w:t>startcag</w:t>
+      </w:r>
+      <w:proofErr w:type="spellEnd"/>
+      <w:r>
+        <w:t xml:space="preserve"> </w:t>
+      </w:r>
+      <w:r>
+        <w:t>are</w:t>
+      </w:r>
+      <w:r>
+        <w:t xml:space="preserve"> by default NA and </w:t>
       </w:r>
       <w:proofErr w:type="spellStart"/>
       <w:r>
@@ -1476,15 +1497,18 @@
       </w:r>
       <w:proofErr w:type="spellEnd"/>
       <w:r>
-        <w:t xml:space="preserve"> for each file (or keep those you </w:t>
-      </w:r>
-      <w:proofErr w:type="gramStart"/>
-      <w:r>
-        <w:t>don’t</w:t>
-      </w:r>
-      <w:proofErr w:type="gramEnd"/>
-      <w:r>
-        <w:t xml:space="preserve"> want to run as NA)</w:t>
+        <w:t xml:space="preserve"> </w:t>
+      </w:r>
+      <w:r>
+        <w:t xml:space="preserve">and </w:t>
+      </w:r>
+      <w:proofErr w:type="spellStart"/>
+      <w:r>
+        <w:t>weighted_startcag</w:t>
+      </w:r>
+      <w:proofErr w:type="spellEnd"/>
+      <w:r>
+        <w:t xml:space="preserve"> for each file (or keep those you don’t want to run as NA)</w:t>
       </w:r>
     </w:p>
     <w:p>
@@ -1548,15 +1572,7 @@
     </w:p>
     <w:p>
       <w:r>
-        <w:t xml:space="preserve">After </w:t>
-      </w:r>
-      <w:proofErr w:type="gramStart"/>
-      <w:r>
-        <w:t>you’ve</w:t>
-      </w:r>
-      <w:proofErr w:type="gramEnd"/>
-      <w:r>
-        <w:t xml:space="preserve"> included a manifest.csv file in the selected folder, as described in 4c), the rest of the pipeline should run without issue. Just select the </w:t>
+        <w:t xml:space="preserve">After you’ve included a manifest.csv file in the selected folder, as described in 4c), the rest of the pipeline should run without issue. Just select the </w:t>
       </w:r>
       <w:r>
         <w:t xml:space="preserve">final part of the </w:t>
@@ -1627,7 +1643,26 @@
         <w:t>The current operations performed:</w:t>
       </w:r>
     </w:p>
-    <w:p/>
+    <w:p>
+      <w:proofErr w:type="spellStart"/>
+      <w:r>
+        <w:rPr>
+          <w:b/>
+          <w:bCs/>
+        </w:rPr>
+        <w:t>weighted_CAGchange</w:t>
+      </w:r>
+      <w:proofErr w:type="spellEnd"/>
+      <w:r>
+        <w:t xml:space="preserve"> = The weighted average repeat for the sample subtracted by</w:t>
+      </w:r>
+      <w:r>
+        <w:t xml:space="preserve"> </w:t>
+      </w:r>
+      <w:r>
+        <w:t>starting point control</w:t>
+      </w:r>
+    </w:p>
     <w:p>
       <w:proofErr w:type="spellStart"/>
       <w:r>
@@ -1742,6 +1777,7 @@
           <w:b/>
           <w:bCs/>
         </w:rPr>
+        <w:lastRenderedPageBreak/>
         <w:t>ExpIndex</w:t>
       </w:r>
       <w:proofErr w:type="spellEnd"/>
@@ -1770,7 +1806,6 @@
           <w:b/>
           <w:bCs/>
         </w:rPr>
-        <w:lastRenderedPageBreak/>
         <w:t>NeueExpIndex</w:t>
       </w:r>
       <w:proofErr w:type="spellEnd"/>
@@ -2145,89 +2180,82 @@
       </w:r>
       <w:proofErr w:type="spellEnd"/>
       <w:r>
-        <w:t xml:space="preserve"> = T or F; you can change this to be false (F) if you </w:t>
+        <w:t xml:space="preserve"> = T or F; you can change this to be false (F) if you don’t want Fourier transformed peaks. By </w:t>
       </w:r>
       <w:proofErr w:type="gramStart"/>
       <w:r>
-        <w:t>don’t</w:t>
+        <w:t>default</w:t>
       </w:r>
       <w:proofErr w:type="gramEnd"/>
       <w:r>
-        <w:t xml:space="preserve"> want Fourier transformed peaks. By </w:t>
-      </w:r>
+        <w:t xml:space="preserve"> true (T)</w:t>
+      </w:r>
+    </w:p>
+    <w:p/>
+    <w:p>
+      <w:r>
+        <w:rPr>
+          <w:b/>
+          <w:bCs/>
+        </w:rPr>
+        <w:t>channels</w:t>
+      </w:r>
+      <w:r>
+        <w:t xml:space="preserve"> = How many channels to read. LIZ ladders are usually 5, which is the default here.</w:t>
+      </w:r>
+    </w:p>
+    <w:p/>
+    <w:p>
+      <w:pPr>
+        <w:rPr>
+          <w:b/>
+          <w:bCs/>
+        </w:rPr>
+      </w:pPr>
       <w:proofErr w:type="gramStart"/>
       <w:r>
-        <w:t>default</w:t>
+        <w:rPr>
+          <w:b/>
+          <w:bCs/>
+        </w:rPr>
+        <w:t>score.markers</w:t>
       </w:r>
       <w:proofErr w:type="gramEnd"/>
       <w:r>
-        <w:t xml:space="preserve"> true (T)</w:t>
-      </w:r>
-    </w:p>
-    <w:p/>
-    <w:p>
-      <w:r>
-        <w:rPr>
-          <w:b/>
-          <w:bCs/>
-        </w:rPr>
-        <w:t>channels</w:t>
-      </w:r>
-      <w:r>
-        <w:t xml:space="preserve"> = How many channels to read. LIZ ladders are usually 5, which is the default here.</w:t>
-      </w:r>
-    </w:p>
-    <w:p/>
-    <w:p>
-      <w:pPr>
-        <w:rPr>
-          <w:b/>
-          <w:bCs/>
-        </w:rPr>
-      </w:pPr>
+        <w:rPr>
+          <w:b/>
+          <w:bCs/>
+        </w:rPr>
+        <w:t>2</w:t>
+      </w:r>
+    </w:p>
+    <w:p>
+      <w:r>
+        <w:rPr>
+          <w:b/>
+          <w:bCs/>
+        </w:rPr>
+        <w:t>channel</w:t>
+      </w:r>
+      <w:r>
+        <w:t xml:space="preserve"> = If your data is in another castle, er channel</w:t>
+      </w:r>
+    </w:p>
+    <w:p/>
+    <w:p>
+      <w:proofErr w:type="spellStart"/>
       <w:proofErr w:type="gramStart"/>
       <w:r>
         <w:rPr>
           <w:b/>
           <w:bCs/>
         </w:rPr>
-        <w:t>score.markers</w:t>
-      </w:r>
+        <w:lastRenderedPageBreak/>
+        <w:t>init.thresh</w:t>
+      </w:r>
+      <w:proofErr w:type="spellEnd"/>
       <w:proofErr w:type="gramEnd"/>
       <w:r>
-        <w:rPr>
-          <w:b/>
-          <w:bCs/>
-        </w:rPr>
-        <w:t>2</w:t>
-      </w:r>
-    </w:p>
-    <w:p>
-      <w:r>
-        <w:rPr>
-          <w:b/>
-          <w:bCs/>
-        </w:rPr>
-        <w:t>channel</w:t>
-      </w:r>
-      <w:r>
-        <w:t xml:space="preserve"> = If your data is in another castle, er channel</w:t>
-      </w:r>
-    </w:p>
-    <w:p/>
-    <w:p>
-      <w:proofErr w:type="spellStart"/>
-      <w:proofErr w:type="gramStart"/>
-      <w:r>
-        <w:rPr>
-          <w:b/>
-          <w:bCs/>
-        </w:rPr>
-        <w:t>init.thresh</w:t>
-      </w:r>
-      <w:proofErr w:type="spellEnd"/>
-      <w:proofErr w:type="gramEnd"/>
-      <w:r>
         <w:t xml:space="preserve"> = If you want a hard intensity cut-off to select peaks</w:t>
       </w:r>
     </w:p>
@@ -2238,7 +2266,6 @@
           <w:b/>
           <w:bCs/>
         </w:rPr>
-        <w:lastRenderedPageBreak/>
         <w:t>ploidy</w:t>
       </w:r>
       <w:r>
@@ -2400,7 +2427,7 @@
 </file>
 
 <file path=word/numbering.xml><?xml version="1.0" encoding="utf-8"?>
-<w:numbering xmlns:wpc="http://schemas.microsoft.com/office/word/2010/wordprocessingCanvas" xmlns:cx="http://schemas.microsoft.com/office/drawing/2014/chartex" xmlns:cx1="http://schemas.microsoft.com/office/drawing/2015/9/8/chartex" xmlns:cx2="http://schemas.microsoft.com/office/drawing/2015/10/21/chartex" xmlns:cx3="http://schemas.microsoft.com/office/drawing/2016/5/9/chartex" xmlns:cx4="http://schemas.microsoft.com/office/drawing/2016/5/10/chartex" xmlns:cx5="http://schemas.microsoft.com/office/drawing/2016/5/11/chartex" xmlns:cx6="http://schemas.microsoft.com/office/drawing/2016/5/12/chartex" xmlns:cx7="http://schemas.microsoft.com/office/drawing/2016/5/13/chartex" xmlns:cx8="http://schemas.microsoft.com/office/drawing/2016/5/14/chartex" xmlns:mc="http://schemas.openxmlformats.org/markup-compatibility/2006" xmlns:aink="http://schemas.microsoft.com/office/drawing/2016/ink" xmlns:am3d="http://schemas.microsoft.com/office/drawing/2017/model3d" xmlns:o="urn:schemas-microsoft-com:office:office" xmlns:r="http://schemas.openxmlformats.org/officeDocument/2006/relationships" xmlns:m="http://schemas.openxmlformats.org/officeDocument/2006/math" xmlns:v="urn:schemas-microsoft-com:vml" xmlns:wp14="http://schemas.microsoft.com/office/word/2010/wordprocessingDrawing" xmlns:wp="http://schemas.openxmlformats.org/drawingml/2006/wordprocessingDrawing" xmlns:w10="urn:schemas-microsoft-com:office:word" xmlns:w="http://schemas.openxmlformats.org/wordprocessingml/2006/main" xmlns:w14="http://schemas.microsoft.com/office/word/2010/wordml" xmlns:w15="http://schemas.microsoft.com/office/word/2012/wordml" xmlns:w16cex="http://schemas.microsoft.com/office/word/2018/wordml/cex" xmlns:w16cid="http://schemas.microsoft.com/office/word/2016/wordml/cid" xmlns:w16="http://schemas.microsoft.com/office/word/2018/wordml" xmlns:w16se="http://schemas.microsoft.com/office/word/2015/wordml/symex" xmlns:wpg="http://schemas.microsoft.com/office/word/2010/wordprocessingGroup" xmlns:wpi="http://schemas.microsoft.com/office/word/2010/wordprocessingInk" xmlns:wne="http://schemas.microsoft.com/office/word/2006/wordml" xmlns:wps="http://schemas.microsoft.com/office/word/2010/wordprocessingShape" mc:Ignorable="w14 w15 w16se w16cid w16 w16cex wp14">
+<w:numbering xmlns:wpc="http://schemas.microsoft.com/office/word/2010/wordprocessingCanvas" xmlns:cx="http://schemas.microsoft.com/office/drawing/2014/chartex" xmlns:cx1="http://schemas.microsoft.com/office/drawing/2015/9/8/chartex" xmlns:cx2="http://schemas.microsoft.com/office/drawing/2015/10/21/chartex" xmlns:cx3="http://schemas.microsoft.com/office/drawing/2016/5/9/chartex" xmlns:cx4="http://schemas.microsoft.com/office/drawing/2016/5/10/chartex" xmlns:cx5="http://schemas.microsoft.com/office/drawing/2016/5/11/chartex" xmlns:cx6="http://schemas.microsoft.com/office/drawing/2016/5/12/chartex" xmlns:cx7="http://schemas.microsoft.com/office/drawing/2016/5/13/chartex" xmlns:cx8="http://schemas.microsoft.com/office/drawing/2016/5/14/chartex" xmlns:mc="http://schemas.openxmlformats.org/markup-compatibility/2006" xmlns:aink="http://schemas.microsoft.com/office/drawing/2016/ink" xmlns:am3d="http://schemas.microsoft.com/office/drawing/2017/model3d" xmlns:o="urn:schemas-microsoft-com:office:office" xmlns:oel="http://schemas.microsoft.com/office/2019/extlst" xmlns:r="http://schemas.openxmlformats.org/officeDocument/2006/relationships" xmlns:m="http://schemas.openxmlformats.org/officeDocument/2006/math" xmlns:v="urn:schemas-microsoft-com:vml" xmlns:wp14="http://schemas.microsoft.com/office/word/2010/wordprocessingDrawing" xmlns:wp="http://schemas.openxmlformats.org/drawingml/2006/wordprocessingDrawing" xmlns:w10="urn:schemas-microsoft-com:office:word" xmlns:w="http://schemas.openxmlformats.org/wordprocessingml/2006/main" xmlns:w14="http://schemas.microsoft.com/office/word/2010/wordml" xmlns:w15="http://schemas.microsoft.com/office/word/2012/wordml" xmlns:w16cex="http://schemas.microsoft.com/office/word/2018/wordml/cex" xmlns:w16cid="http://schemas.microsoft.com/office/word/2016/wordml/cid" xmlns:w16="http://schemas.microsoft.com/office/word/2018/wordml" xmlns:w16sdtdh="http://schemas.microsoft.com/office/word/2020/wordml/sdtdatahash" xmlns:w16se="http://schemas.microsoft.com/office/word/2015/wordml/symex" xmlns:wpg="http://schemas.microsoft.com/office/word/2010/wordprocessingGroup" xmlns:wpi="http://schemas.microsoft.com/office/word/2010/wordprocessingInk" xmlns:wne="http://schemas.microsoft.com/office/word/2006/wordml" xmlns:wps="http://schemas.microsoft.com/office/word/2010/wordprocessingShape" mc:Ignorable="w14 w15 w16se w16cid w16 w16cex w16sdtdh wp14">
   <w:abstractNum w:abstractNumId="0" w15:restartNumberingAfterBreak="0">
     <w:nsid w:val="29167CFF"/>
     <w:multiLevelType w:val="hybridMultilevel"/>
@@ -2514,14 +2541,14 @@
       </w:rPr>
     </w:lvl>
   </w:abstractNum>
-  <w:num w:numId="1">
+  <w:num w:numId="1" w16cid:durableId="876740661">
     <w:abstractNumId w:val="0"/>
   </w:num>
 </w:numbering>
 </file>
 
 <file path=word/styles.xml><?xml version="1.0" encoding="utf-8"?>
-<w:styles xmlns:mc="http://schemas.openxmlformats.org/markup-compatibility/2006" xmlns:r="http://schemas.openxmlformats.org/officeDocument/2006/relationships" xmlns:w="http://schemas.openxmlformats.org/wordprocessingml/2006/main" xmlns:w14="http://schemas.microsoft.com/office/word/2010/wordml" xmlns:w15="http://schemas.microsoft.com/office/word/2012/wordml" xmlns:w16cex="http://schemas.microsoft.com/office/word/2018/wordml/cex" xmlns:w16cid="http://schemas.microsoft.com/office/word/2016/wordml/cid" xmlns:w16="http://schemas.microsoft.com/office/word/2018/wordml" xmlns:w16se="http://schemas.microsoft.com/office/word/2015/wordml/symex" mc:Ignorable="w14 w15 w16se w16cid w16 w16cex">
+<w:styles xmlns:mc="http://schemas.openxmlformats.org/markup-compatibility/2006" xmlns:r="http://schemas.openxmlformats.org/officeDocument/2006/relationships" xmlns:w="http://schemas.openxmlformats.org/wordprocessingml/2006/main" xmlns:w14="http://schemas.microsoft.com/office/word/2010/wordml" xmlns:w15="http://schemas.microsoft.com/office/word/2012/wordml" xmlns:w16cex="http://schemas.microsoft.com/office/word/2018/wordml/cex" xmlns:w16cid="http://schemas.microsoft.com/office/word/2016/wordml/cid" xmlns:w16="http://schemas.microsoft.com/office/word/2018/wordml" xmlns:w16sdtdh="http://schemas.microsoft.com/office/word/2020/wordml/sdtdatahash" xmlns:w16se="http://schemas.microsoft.com/office/word/2015/wordml/symex" mc:Ignorable="w14 w15 w16se w16cid w16 w16cex w16sdtdh">
   <w:docDefaults>
     <w:rPrDefault>
       <w:rPr>
